--- a/Deliverables/DanielSohler_DAD.docx
+++ b/Deliverables/DanielSohler_DAD.docx
@@ -367,25 +367,7 @@
           <w:sz w:val="24"/>
           <w:szCs w:val="24"/>
         </w:rPr>
-        <w:t xml:space="preserve">Making </w:t>
-      </w:r>
-      <w:proofErr w:type="spellStart"/>
-      <w:proofErr w:type="gramStart"/>
-      <w:r>
-        <w:rPr>
-          <w:sz w:val="24"/>
-          <w:szCs w:val="24"/>
-        </w:rPr>
-        <w:t>a</w:t>
-      </w:r>
-      <w:proofErr w:type="spellEnd"/>
-      <w:proofErr w:type="gramEnd"/>
-      <w:r>
-        <w:rPr>
-          <w:sz w:val="24"/>
-          <w:szCs w:val="24"/>
-        </w:rPr>
-        <w:t xml:space="preserve"> enjoyable game system that relies heavily on verbs</w:t>
+        <w:t>Making a enjoyable game system that relies heavily on verbs</w:t>
       </w:r>
     </w:p>
     <w:p>
@@ -599,7 +581,35 @@
           <w:sz w:val="24"/>
           <w:szCs w:val="24"/>
         </w:rPr>
-        <w:t xml:space="preserve">The player is a magician, who must uncover lost verbs and adverbs in a dungeon to solve puzzle and defeat their enemies. </w:t>
+        <w:t>The player is a magician</w:t>
+      </w:r>
+      <w:r>
+        <w:rPr>
+          <w:sz w:val="24"/>
+          <w:szCs w:val="24"/>
+        </w:rPr>
+        <w:t>, called a ‘Vizard’</w:t>
+      </w:r>
+      <w:r>
+        <w:rPr>
+          <w:sz w:val="24"/>
+          <w:szCs w:val="24"/>
+        </w:rPr>
+        <w:t xml:space="preserve">, who must uncover lost verbs and adverbs in a dungeon to solve puzzle and defeat </w:t>
+      </w:r>
+      <w:r>
+        <w:rPr>
+          <w:sz w:val="24"/>
+          <w:szCs w:val="24"/>
+        </w:rPr>
+        <w:t>the ‘Necropoet’ within</w:t>
+      </w:r>
+      <w:r>
+        <w:rPr>
+          <w:sz w:val="24"/>
+          <w:szCs w:val="24"/>
+        </w:rPr>
+        <w:t xml:space="preserve">. </w:t>
       </w:r>
     </w:p>
     <w:p>
@@ -909,23 +919,7 @@
           <w:sz w:val="24"/>
           <w:szCs w:val="24"/>
         </w:rPr>
-        <w:t xml:space="preserve"> Person movement, no jumping, mainly focuses on a steady jog. Ideally it would be </w:t>
-      </w:r>
-      <w:proofErr w:type="gramStart"/>
-      <w:r>
-        <w:rPr>
-          <w:sz w:val="24"/>
-          <w:szCs w:val="24"/>
-        </w:rPr>
-        <w:t>similar to</w:t>
-      </w:r>
-      <w:proofErr w:type="gramEnd"/>
-      <w:r>
-        <w:rPr>
-          <w:sz w:val="24"/>
-          <w:szCs w:val="24"/>
-        </w:rPr>
-        <w:t xml:space="preserve"> the old Elder Scrolls games visually.</w:t>
+        <w:t xml:space="preserve"> Person movement, no jumping, mainly focuses on a steady jog. Ideally it would be similar to the old Elder Scrolls games visually.</w:t>
       </w:r>
     </w:p>
     <w:p>
@@ -1209,17 +1203,8 @@
                 <w:sz w:val="24"/>
                 <w:szCs w:val="24"/>
               </w:rPr>
-              <w:t xml:space="preserve">Elder Scrolls 2: </w:t>
+              <w:t>Elder Scrolls 2: Daggerfall</w:t>
             </w:r>
-            <w:proofErr w:type="spellStart"/>
-            <w:r>
-              <w:rPr>
-                <w:sz w:val="24"/>
-                <w:szCs w:val="24"/>
-              </w:rPr>
-              <w:t>Daggerfall</w:t>
-            </w:r>
-            <w:proofErr w:type="spellEnd"/>
           </w:p>
         </w:tc>
         <w:tc>
@@ -1314,31 +1299,13 @@
                 <w:szCs w:val="24"/>
               </w:rPr>
             </w:pPr>
-            <w:proofErr w:type="spellStart"/>
             <w:r>
               <w:rPr>
                 <w:sz w:val="24"/>
                 <w:szCs w:val="24"/>
               </w:rPr>
-              <w:t>Arx</w:t>
+              <w:t>Arx Fatalis</w:t>
             </w:r>
-            <w:proofErr w:type="spellEnd"/>
-            <w:r>
-              <w:rPr>
-                <w:sz w:val="24"/>
-                <w:szCs w:val="24"/>
-              </w:rPr>
-              <w:t xml:space="preserve"> </w:t>
-            </w:r>
-            <w:proofErr w:type="spellStart"/>
-            <w:r>
-              <w:rPr>
-                <w:sz w:val="24"/>
-                <w:szCs w:val="24"/>
-              </w:rPr>
-              <w:t>Fatalis</w:t>
-            </w:r>
-            <w:proofErr w:type="spellEnd"/>
           </w:p>
         </w:tc>
         <w:tc>
@@ -2070,7 +2037,21 @@
           <w:sz w:val="24"/>
           <w:szCs w:val="24"/>
         </w:rPr>
-        <w:t xml:space="preserve"> = Rotate left and right</w:t>
+        <w:t xml:space="preserve"> = </w:t>
+      </w:r>
+      <w:r>
+        <w:rPr>
+          <w:sz w:val="24"/>
+          <w:szCs w:val="24"/>
+        </w:rPr>
+        <w:t>Move</w:t>
+      </w:r>
+      <w:r>
+        <w:rPr>
+          <w:sz w:val="24"/>
+          <w:szCs w:val="24"/>
+        </w:rPr>
+        <w:t xml:space="preserve"> left and right</w:t>
       </w:r>
     </w:p>
     <w:p>
@@ -2125,14 +2106,35 @@
           <w:sz w:val="24"/>
           <w:szCs w:val="24"/>
         </w:rPr>
-        <w:t>Esc</w:t>
-      </w:r>
-      <w:r>
-        <w:rPr>
-          <w:sz w:val="24"/>
-          <w:szCs w:val="24"/>
-        </w:rPr>
-        <w:t xml:space="preserve"> = Pause Menu</w:t>
+        <w:t>Space</w:t>
+      </w:r>
+      <w:r>
+        <w:rPr>
+          <w:sz w:val="24"/>
+          <w:szCs w:val="24"/>
+        </w:rPr>
+        <w:t xml:space="preserve"> = Enter Ver</w:t>
+      </w:r>
+      <w:r>
+        <w:rPr>
+          <w:sz w:val="24"/>
+          <w:szCs w:val="24"/>
+        </w:rPr>
+        <w:t>b</w:t>
+      </w:r>
+      <w:r>
+        <w:rPr>
+          <w:sz w:val="24"/>
+          <w:szCs w:val="24"/>
+        </w:rPr>
+        <w:t xml:space="preserve"> usage mod</w:t>
+      </w:r>
+      <w:r>
+        <w:rPr>
+          <w:sz w:val="24"/>
+          <w:szCs w:val="24"/>
+        </w:rPr>
+        <w:t>e</w:t>
       </w:r>
     </w:p>
     <w:p>
@@ -2158,44 +2160,8 @@
           <w:sz w:val="24"/>
           <w:szCs w:val="24"/>
         </w:rPr>
-        <w:t>Left Click</w:t>
-      </w:r>
-      <w:r>
-        <w:rPr>
-          <w:sz w:val="24"/>
-          <w:szCs w:val="24"/>
-        </w:rPr>
-        <w:t xml:space="preserve"> = Enter Ver</w:t>
-      </w:r>
-      <w:r>
-        <w:rPr>
-          <w:sz w:val="24"/>
-          <w:szCs w:val="24"/>
-        </w:rPr>
-        <w:t>b</w:t>
-      </w:r>
-      <w:r>
-        <w:rPr>
-          <w:sz w:val="24"/>
-          <w:szCs w:val="24"/>
-        </w:rPr>
-        <w:t xml:space="preserve"> usage mod</w:t>
-      </w:r>
-      <w:r>
-        <w:rPr>
-          <w:sz w:val="24"/>
-          <w:szCs w:val="24"/>
-        </w:rPr>
-        <w:t>e</w:t>
-      </w:r>
-    </w:p>
-    <w:p>
-      <w:pPr>
-        <w:rPr>
-          <w:sz w:val="24"/>
-          <w:szCs w:val="24"/>
-        </w:rPr>
-      </w:pPr>
+        <w:t xml:space="preserve">Right </w:t>
+      </w:r>
       <w:r>
         <w:rPr>
           <w:b/>
@@ -2203,8 +2169,45 @@
           <w:sz w:val="24"/>
           <w:szCs w:val="24"/>
         </w:rPr>
-        <w:t xml:space="preserve">- </w:t>
-      </w:r>
+        <w:t>Click</w:t>
+      </w:r>
+      <w:r>
+        <w:rPr>
+          <w:sz w:val="24"/>
+          <w:szCs w:val="24"/>
+        </w:rPr>
+        <w:t xml:space="preserve"> = </w:t>
+      </w:r>
+      <w:r>
+        <w:rPr>
+          <w:sz w:val="24"/>
+          <w:szCs w:val="24"/>
+        </w:rPr>
+        <w:t>Exit Verb usage mode</w:t>
+      </w:r>
+    </w:p>
+    <w:p>
+      <w:pPr>
+        <w:rPr>
+          <w:sz w:val="24"/>
+          <w:szCs w:val="24"/>
+        </w:rPr>
+      </w:pPr>
+      <w:r>
+        <w:rPr>
+          <w:sz w:val="24"/>
+          <w:szCs w:val="24"/>
+        </w:rPr>
+        <w:t>Verb use mode controls:</w:t>
+      </w:r>
+    </w:p>
+    <w:p>
+      <w:pPr>
+        <w:rPr>
+          <w:sz w:val="24"/>
+          <w:szCs w:val="24"/>
+        </w:rPr>
+      </w:pPr>
       <w:r>
         <w:rPr>
           <w:b/>
@@ -2212,7 +2215,7 @@
           <w:sz w:val="24"/>
           <w:szCs w:val="24"/>
         </w:rPr>
-        <w:t xml:space="preserve">Right </w:t>
+        <w:t xml:space="preserve">- Left Click </w:t>
       </w:r>
       <w:r>
         <w:rPr>
@@ -2221,45 +2224,8 @@
           <w:sz w:val="24"/>
           <w:szCs w:val="24"/>
         </w:rPr>
-        <w:t>Click</w:t>
-      </w:r>
-      <w:r>
-        <w:rPr>
-          <w:sz w:val="24"/>
-          <w:szCs w:val="24"/>
-        </w:rPr>
-        <w:t xml:space="preserve"> = </w:t>
-      </w:r>
-      <w:r>
-        <w:rPr>
-          <w:sz w:val="24"/>
-          <w:szCs w:val="24"/>
-        </w:rPr>
-        <w:t>Exit Verb usage mode</w:t>
-      </w:r>
-    </w:p>
-    <w:p>
-      <w:pPr>
-        <w:rPr>
-          <w:sz w:val="24"/>
-          <w:szCs w:val="24"/>
-        </w:rPr>
-      </w:pPr>
-      <w:r>
-        <w:rPr>
-          <w:sz w:val="24"/>
-          <w:szCs w:val="24"/>
-        </w:rPr>
-        <w:t>Verb use mode controls:</w:t>
-      </w:r>
-    </w:p>
-    <w:p>
-      <w:pPr>
-        <w:rPr>
-          <w:sz w:val="24"/>
-          <w:szCs w:val="24"/>
-        </w:rPr>
-      </w:pPr>
+        <w:t>H</w:t>
+      </w:r>
       <w:r>
         <w:rPr>
           <w:b/>
@@ -2267,8 +2233,23 @@
           <w:sz w:val="24"/>
           <w:szCs w:val="24"/>
         </w:rPr>
-        <w:t xml:space="preserve">- Left Click </w:t>
-      </w:r>
+        <w:t>old</w:t>
+      </w:r>
+      <w:r>
+        <w:rPr>
+          <w:sz w:val="24"/>
+          <w:szCs w:val="24"/>
+        </w:rPr>
+        <w:t xml:space="preserve"> = Hold and drag verbs from list</w:t>
+      </w:r>
+    </w:p>
+    <w:p>
+      <w:pPr>
+        <w:rPr>
+          <w:sz w:val="24"/>
+          <w:szCs w:val="24"/>
+        </w:rPr>
+      </w:pPr>
       <w:r>
         <w:rPr>
           <w:b/>
@@ -2276,31 +2257,95 @@
           <w:sz w:val="24"/>
           <w:szCs w:val="24"/>
         </w:rPr>
-        <w:t>H</w:t>
-      </w:r>
-      <w:r>
+        <w:t>- Right Click</w:t>
+      </w:r>
+      <w:r>
+        <w:rPr>
+          <w:sz w:val="24"/>
+          <w:szCs w:val="24"/>
+        </w:rPr>
+        <w:t xml:space="preserve"> = </w:t>
+      </w:r>
+      <w:r>
+        <w:rPr>
+          <w:sz w:val="24"/>
+          <w:szCs w:val="24"/>
+        </w:rPr>
+        <w:t>To cast spell</w:t>
+      </w:r>
+      <w:r>
+        <w:rPr>
+          <w:sz w:val="24"/>
+          <w:szCs w:val="24"/>
+        </w:rPr>
+        <w:t xml:space="preserve">, and to exit Verb usage mode </w:t>
+      </w:r>
+    </w:p>
+    <w:p>
+      <w:pPr>
+        <w:rPr>
+          <w:sz w:val="24"/>
+          <w:szCs w:val="24"/>
+        </w:rPr>
+      </w:pPr>
+    </w:p>
+    <w:p>
+      <w:pPr>
+        <w:rPr>
+          <w:sz w:val="24"/>
+          <w:szCs w:val="24"/>
+        </w:rPr>
+      </w:pPr>
+    </w:p>
+    <w:p>
+      <w:pPr>
+        <w:rPr>
+          <w:sz w:val="24"/>
+          <w:szCs w:val="24"/>
+        </w:rPr>
+      </w:pPr>
+    </w:p>
+    <w:p>
+      <w:pPr>
+        <w:rPr>
+          <w:sz w:val="24"/>
+          <w:szCs w:val="24"/>
+        </w:rPr>
+      </w:pPr>
+    </w:p>
+    <w:p>
+      <w:pPr>
+        <w:rPr>
+          <w:sz w:val="24"/>
+          <w:szCs w:val="24"/>
+        </w:rPr>
+      </w:pPr>
+    </w:p>
+    <w:p>
+      <w:pPr>
+        <w:rPr>
+          <w:sz w:val="24"/>
+          <w:szCs w:val="24"/>
+        </w:rPr>
+      </w:pPr>
+    </w:p>
+    <w:p>
+      <w:pPr>
+        <w:pStyle w:val="Heading1"/>
+      </w:pPr>
+      <w:r>
+        <w:lastRenderedPageBreak/>
+        <w:t>Interface</w:t>
+      </w:r>
+    </w:p>
+    <w:p>
+      <w:pPr>
         <w:rPr>
           <w:b/>
           <w:bCs/>
           <w:sz w:val="24"/>
           <w:szCs w:val="24"/>
         </w:rPr>
-        <w:t>old</w:t>
-      </w:r>
-      <w:r>
-        <w:rPr>
-          <w:sz w:val="24"/>
-          <w:szCs w:val="24"/>
-        </w:rPr>
-        <w:t xml:space="preserve"> = Hold and drag verbs from list</w:t>
-      </w:r>
-    </w:p>
-    <w:p>
-      <w:pPr>
-        <w:rPr>
-          <w:sz w:val="24"/>
-          <w:szCs w:val="24"/>
-        </w:rPr>
       </w:pPr>
       <w:r>
         <w:rPr>
@@ -2309,96 +2354,26 @@
           <w:sz w:val="24"/>
           <w:szCs w:val="24"/>
         </w:rPr>
-        <w:t>- Right Click</w:t>
-      </w:r>
-      <w:r>
-        <w:rPr>
-          <w:sz w:val="24"/>
-          <w:szCs w:val="24"/>
-        </w:rPr>
-        <w:t xml:space="preserve"> = </w:t>
-      </w:r>
-      <w:r>
-        <w:rPr>
-          <w:sz w:val="24"/>
-          <w:szCs w:val="24"/>
-        </w:rPr>
-        <w:t>To cast spell</w:t>
-      </w:r>
-      <w:r>
-        <w:rPr>
-          <w:sz w:val="24"/>
-          <w:szCs w:val="24"/>
-        </w:rPr>
-        <w:t xml:space="preserve">, and to exit Verb usage mode </w:t>
-      </w:r>
-    </w:p>
-    <w:p>
-      <w:pPr>
-        <w:rPr>
-          <w:sz w:val="24"/>
-          <w:szCs w:val="24"/>
-        </w:rPr>
-      </w:pPr>
-    </w:p>
-    <w:p>
-      <w:pPr>
-        <w:rPr>
-          <w:sz w:val="24"/>
-          <w:szCs w:val="24"/>
-        </w:rPr>
-      </w:pPr>
-    </w:p>
-    <w:p>
-      <w:pPr>
-        <w:rPr>
-          <w:sz w:val="24"/>
-          <w:szCs w:val="24"/>
-        </w:rPr>
-      </w:pPr>
-    </w:p>
-    <w:p>
-      <w:pPr>
-        <w:rPr>
-          <w:sz w:val="24"/>
-          <w:szCs w:val="24"/>
-        </w:rPr>
-      </w:pPr>
-    </w:p>
-    <w:p>
-      <w:pPr>
-        <w:rPr>
-          <w:sz w:val="24"/>
-          <w:szCs w:val="24"/>
-        </w:rPr>
-      </w:pPr>
-    </w:p>
-    <w:p>
-      <w:pPr>
-        <w:rPr>
-          <w:sz w:val="24"/>
-          <w:szCs w:val="24"/>
-        </w:rPr>
-      </w:pPr>
-    </w:p>
-    <w:p>
-      <w:pPr>
-        <w:pStyle w:val="Heading1"/>
-      </w:pPr>
-      <w:r>
-        <w:lastRenderedPageBreak/>
-        <w:t>Interface</w:t>
-      </w:r>
-    </w:p>
-    <w:p>
-      <w:pPr>
+        <w:t xml:space="preserve">Main </w:t>
+      </w:r>
+      <w:r>
         <w:rPr>
           <w:b/>
           <w:bCs/>
           <w:sz w:val="24"/>
           <w:szCs w:val="24"/>
         </w:rPr>
-      </w:pPr>
+        <w:t xml:space="preserve">Game </w:t>
+      </w:r>
+      <w:r>
+        <w:rPr>
+          <w:b/>
+          <w:bCs/>
+          <w:sz w:val="24"/>
+          <w:szCs w:val="24"/>
+        </w:rPr>
+        <w:t>UI:</w:t>
+      </w:r>
       <w:r>
         <w:rPr>
           <w:b/>
@@ -2408,26 +2383,10 @@
           <w:szCs w:val="24"/>
         </w:rPr>
         <w:drawing>
-          <wp:anchor distT="0" distB="0" distL="114300" distR="114300" simplePos="0" relativeHeight="251658241" behindDoc="1" locked="0" layoutInCell="1" allowOverlap="1" wp14:anchorId="048E0CF4" wp14:editId="2F7DF878">
-            <wp:simplePos x="0" y="0"/>
-            <wp:positionH relativeFrom="margin">
-              <wp:align>center</wp:align>
-            </wp:positionH>
-            <wp:positionV relativeFrom="paragraph">
-              <wp:posOffset>237962</wp:posOffset>
-            </wp:positionV>
-            <wp:extent cx="6849136" cy="4769810"/>
-            <wp:effectExtent l="0" t="0" r="8890" b="0"/>
-            <wp:wrapTight wrapText="bothSides">
-              <wp:wrapPolygon edited="0">
-                <wp:start x="0" y="0"/>
-                <wp:lineTo x="0" y="21482"/>
-                <wp:lineTo x="21568" y="21482"/>
-                <wp:lineTo x="21568" y="0"/>
-                <wp:lineTo x="0" y="0"/>
-              </wp:wrapPolygon>
-            </wp:wrapTight>
-            <wp:docPr id="7" name="Picture 7"/>
+          <wp:inline distT="0" distB="0" distL="0" distR="0" wp14:anchorId="4E070F74" wp14:editId="46F20FEC">
+            <wp:extent cx="5730875" cy="3966210"/>
+            <wp:effectExtent l="0" t="0" r="3175" b="0"/>
+            <wp:docPr id="9" name="Picture 9"/>
             <wp:cNvGraphicFramePr>
               <a:graphicFrameLocks xmlns:a="http://schemas.openxmlformats.org/drawingml/2006/main" noChangeAspect="1"/>
             </wp:cNvGraphicFramePr>
@@ -2435,7 +2394,7 @@
               <a:graphicData uri="http://schemas.openxmlformats.org/drawingml/2006/picture">
                 <pic:pic xmlns:pic="http://schemas.openxmlformats.org/drawingml/2006/picture">
                   <pic:nvPicPr>
-                    <pic:cNvPr id="0" name="Picture 10"/>
+                    <pic:cNvPr id="0" name="Picture 3"/>
                     <pic:cNvPicPr>
                       <a:picLocks noChangeAspect="1" noChangeArrowheads="1"/>
                     </pic:cNvPicPr>
@@ -2456,7 +2415,7 @@
                   <pic:spPr bwMode="auto">
                     <a:xfrm>
                       <a:off x="0" y="0"/>
-                      <a:ext cx="6849136" cy="4769810"/>
+                      <a:ext cx="5730875" cy="3966210"/>
                     </a:xfrm>
                     <a:prstGeom prst="rect">
                       <a:avLst/>
@@ -2469,24 +2428,99 @@
                 </pic:pic>
               </a:graphicData>
             </a:graphic>
-            <wp14:sizeRelH relativeFrom="page">
-              <wp14:pctWidth>0</wp14:pctWidth>
-            </wp14:sizeRelH>
-            <wp14:sizeRelV relativeFrom="page">
-              <wp14:pctHeight>0</wp14:pctHeight>
-            </wp14:sizeRelV>
-          </wp:anchor>
+          </wp:inline>
         </w:drawing>
       </w:r>
-      <w:r>
+    </w:p>
+    <w:p>
+      <w:pPr>
+        <w:rPr>
+          <w:sz w:val="24"/>
+          <w:szCs w:val="24"/>
+        </w:rPr>
+      </w:pPr>
+    </w:p>
+    <w:p>
+      <w:pPr>
+        <w:rPr>
+          <w:sz w:val="24"/>
+          <w:szCs w:val="24"/>
+        </w:rPr>
+      </w:pPr>
+    </w:p>
+    <w:p>
+      <w:pPr>
+        <w:rPr>
+          <w:sz w:val="24"/>
+          <w:szCs w:val="24"/>
+        </w:rPr>
+      </w:pPr>
+    </w:p>
+    <w:p>
+      <w:pPr>
+        <w:rPr>
+          <w:sz w:val="24"/>
+          <w:szCs w:val="24"/>
+        </w:rPr>
+      </w:pPr>
+    </w:p>
+    <w:p>
+      <w:pPr>
+        <w:rPr>
+          <w:sz w:val="24"/>
+          <w:szCs w:val="24"/>
+        </w:rPr>
+      </w:pPr>
+    </w:p>
+    <w:p>
+      <w:pPr>
+        <w:rPr>
+          <w:sz w:val="24"/>
+          <w:szCs w:val="24"/>
+        </w:rPr>
+      </w:pPr>
+    </w:p>
+    <w:p>
+      <w:pPr>
+        <w:rPr>
+          <w:sz w:val="24"/>
+          <w:szCs w:val="24"/>
+        </w:rPr>
+      </w:pPr>
+    </w:p>
+    <w:p>
+      <w:pPr>
+        <w:rPr>
+          <w:sz w:val="24"/>
+          <w:szCs w:val="24"/>
+        </w:rPr>
+      </w:pPr>
+    </w:p>
+    <w:p>
+      <w:pPr>
+        <w:rPr>
+          <w:sz w:val="24"/>
+          <w:szCs w:val="24"/>
+        </w:rPr>
+      </w:pPr>
+    </w:p>
+    <w:p>
+      <w:pPr>
+        <w:rPr>
+          <w:sz w:val="24"/>
+          <w:szCs w:val="24"/>
+        </w:rPr>
+      </w:pPr>
+    </w:p>
+    <w:p>
+      <w:pPr>
         <w:rPr>
           <w:b/>
           <w:bCs/>
           <w:sz w:val="24"/>
           <w:szCs w:val="24"/>
         </w:rPr>
-        <w:t xml:space="preserve">Main </w:t>
-      </w:r>
+      </w:pPr>
       <w:r>
         <w:rPr>
           <w:b/>
@@ -2494,133 +2528,22 @@
           <w:sz w:val="24"/>
           <w:szCs w:val="24"/>
         </w:rPr>
-        <w:t xml:space="preserve">Game </w:t>
+        <w:lastRenderedPageBreak/>
+        <w:t>Verb Usage UI:</w:t>
       </w:r>
       <w:r>
         <w:rPr>
           <w:b/>
           <w:bCs/>
-          <w:sz w:val="24"/>
-          <w:szCs w:val="24"/>
-        </w:rPr>
-        <w:t>UI:</w:t>
-      </w:r>
-    </w:p>
-    <w:p>
-      <w:pPr>
-        <w:rPr>
-          <w:sz w:val="24"/>
-          <w:szCs w:val="24"/>
-        </w:rPr>
-      </w:pPr>
-    </w:p>
-    <w:p>
-      <w:pPr>
-        <w:rPr>
-          <w:sz w:val="24"/>
-          <w:szCs w:val="24"/>
-        </w:rPr>
-      </w:pPr>
-    </w:p>
-    <w:p>
-      <w:pPr>
-        <w:rPr>
-          <w:sz w:val="24"/>
-          <w:szCs w:val="24"/>
-        </w:rPr>
-      </w:pPr>
-    </w:p>
-    <w:p>
-      <w:pPr>
-        <w:rPr>
-          <w:sz w:val="24"/>
-          <w:szCs w:val="24"/>
-        </w:rPr>
-      </w:pPr>
-    </w:p>
-    <w:p>
-      <w:pPr>
-        <w:rPr>
-          <w:sz w:val="24"/>
-          <w:szCs w:val="24"/>
-        </w:rPr>
-      </w:pPr>
-    </w:p>
-    <w:p>
-      <w:pPr>
-        <w:rPr>
-          <w:sz w:val="24"/>
-          <w:szCs w:val="24"/>
-        </w:rPr>
-      </w:pPr>
-    </w:p>
-    <w:p>
-      <w:pPr>
-        <w:rPr>
-          <w:sz w:val="24"/>
-          <w:szCs w:val="24"/>
-        </w:rPr>
-      </w:pPr>
-    </w:p>
-    <w:p>
-      <w:pPr>
-        <w:rPr>
-          <w:sz w:val="24"/>
-          <w:szCs w:val="24"/>
-        </w:rPr>
-      </w:pPr>
-    </w:p>
-    <w:p>
-      <w:pPr>
-        <w:rPr>
-          <w:sz w:val="24"/>
-          <w:szCs w:val="24"/>
-        </w:rPr>
-      </w:pPr>
-    </w:p>
-    <w:p>
-      <w:pPr>
-        <w:rPr>
-          <w:sz w:val="24"/>
-          <w:szCs w:val="24"/>
-        </w:rPr>
-      </w:pPr>
-    </w:p>
-    <w:p>
-      <w:pPr>
-        <w:rPr>
-          <w:sz w:val="24"/>
-          <w:szCs w:val="24"/>
-        </w:rPr>
-      </w:pPr>
-      <w:r>
-        <w:rPr>
           <w:noProof/>
           <w:sz w:val="24"/>
           <w:szCs w:val="24"/>
         </w:rPr>
-        <w:lastRenderedPageBreak/>
         <w:drawing>
-          <wp:anchor distT="0" distB="0" distL="114300" distR="114300" simplePos="0" relativeHeight="251658242" behindDoc="1" locked="0" layoutInCell="1" allowOverlap="1" wp14:anchorId="2D965E72" wp14:editId="7B74269B">
-            <wp:simplePos x="0" y="0"/>
-            <wp:positionH relativeFrom="margin">
-              <wp:align>left</wp:align>
-            </wp:positionH>
-            <wp:positionV relativeFrom="paragraph">
-              <wp:posOffset>297180</wp:posOffset>
-            </wp:positionV>
-            <wp:extent cx="6390005" cy="3591560"/>
-            <wp:effectExtent l="0" t="0" r="0" b="8890"/>
-            <wp:wrapTight wrapText="bothSides">
-              <wp:wrapPolygon edited="0">
-                <wp:start x="0" y="0"/>
-                <wp:lineTo x="0" y="21539"/>
-                <wp:lineTo x="21508" y="21539"/>
-                <wp:lineTo x="21508" y="0"/>
-                <wp:lineTo x="0" y="0"/>
-              </wp:wrapPolygon>
-            </wp:wrapTight>
-            <wp:docPr id="8" name="Picture 8" descr="Diagram&#10;&#10;Description automatically generated"/>
+          <wp:inline distT="0" distB="0" distL="0" distR="0" wp14:anchorId="5D18EBF0" wp14:editId="1ADACED9">
+            <wp:extent cx="5720080" cy="3902075"/>
+            <wp:effectExtent l="0" t="0" r="0" b="3175"/>
+            <wp:docPr id="4" name="Picture 4"/>
             <wp:cNvGraphicFramePr>
               <a:graphicFrameLocks xmlns:a="http://schemas.openxmlformats.org/drawingml/2006/main" noChangeAspect="1"/>
             </wp:cNvGraphicFramePr>
@@ -2628,7 +2551,7 @@
               <a:graphicData uri="http://schemas.openxmlformats.org/drawingml/2006/picture">
                 <pic:pic xmlns:pic="http://schemas.openxmlformats.org/drawingml/2006/picture">
                   <pic:nvPicPr>
-                    <pic:cNvPr id="8" name="Picture 8" descr="Diagram&#10;&#10;Description automatically generated"/>
+                    <pic:cNvPr id="0" name="Picture 2"/>
                     <pic:cNvPicPr>
                       <a:picLocks noChangeAspect="1" noChangeArrowheads="1"/>
                     </pic:cNvPicPr>
@@ -2649,7 +2572,7 @@
                   <pic:spPr bwMode="auto">
                     <a:xfrm>
                       <a:off x="0" y="0"/>
-                      <a:ext cx="6390005" cy="3591560"/>
+                      <a:ext cx="5720080" cy="3902075"/>
                     </a:xfrm>
                     <a:prstGeom prst="rect">
                       <a:avLst/>
@@ -2662,64 +2585,49 @@
                 </pic:pic>
               </a:graphicData>
             </a:graphic>
-            <wp14:sizeRelH relativeFrom="page">
-              <wp14:pctWidth>0</wp14:pctWidth>
-            </wp14:sizeRelH>
-            <wp14:sizeRelV relativeFrom="page">
-              <wp14:pctHeight>0</wp14:pctHeight>
-            </wp14:sizeRelV>
-          </wp:anchor>
+          </wp:inline>
         </w:drawing>
       </w:r>
-      <w:r>
-        <w:rPr>
-          <w:sz w:val="24"/>
-          <w:szCs w:val="24"/>
-        </w:rPr>
-        <w:t>Verb Usage UI:</w:t>
-      </w:r>
-    </w:p>
-    <w:p>
-      <w:pPr>
-        <w:rPr>
-          <w:sz w:val="24"/>
-          <w:szCs w:val="24"/>
-        </w:rPr>
-      </w:pPr>
-    </w:p>
-    <w:p>
-      <w:pPr>
-        <w:rPr>
-          <w:sz w:val="24"/>
-          <w:szCs w:val="24"/>
-        </w:rPr>
-      </w:pPr>
-      <w:r>
-        <w:rPr>
+    </w:p>
+    <w:p>
+      <w:pPr>
+        <w:rPr>
+          <w:sz w:val="24"/>
+          <w:szCs w:val="24"/>
+        </w:rPr>
+      </w:pPr>
+    </w:p>
+    <w:p>
+      <w:pPr>
+        <w:rPr>
+          <w:b/>
+          <w:bCs/>
+          <w:sz w:val="24"/>
+          <w:szCs w:val="24"/>
+        </w:rPr>
+      </w:pPr>
+      <w:r>
+        <w:rPr>
+          <w:b/>
+          <w:bCs/>
           <w:sz w:val="24"/>
           <w:szCs w:val="24"/>
         </w:rPr>
         <w:t>Enemy/Puzzle UI:</w:t>
       </w:r>
-    </w:p>
-    <w:p>
-      <w:pPr>
-        <w:rPr>
-          <w:sz w:val="24"/>
-          <w:szCs w:val="24"/>
-        </w:rPr>
-      </w:pPr>
-      <w:r>
-        <w:rPr>
+      <w:r>
+        <w:rPr>
+          <w:b/>
+          <w:bCs/>
           <w:noProof/>
           <w:sz w:val="24"/>
           <w:szCs w:val="24"/>
         </w:rPr>
         <w:drawing>
-          <wp:inline distT="0" distB="0" distL="0" distR="0" wp14:anchorId="258F90ED" wp14:editId="75879491">
-            <wp:extent cx="5720080" cy="3987165"/>
-            <wp:effectExtent l="0" t="0" r="0" b="0"/>
-            <wp:docPr id="10" name="Picture 10"/>
+          <wp:inline distT="0" distB="0" distL="0" distR="0" wp14:anchorId="3AC9A4A2" wp14:editId="121F0FD5">
+            <wp:extent cx="5720080" cy="3902075"/>
+            <wp:effectExtent l="0" t="0" r="0" b="3175"/>
+            <wp:docPr id="16" name="Picture 16"/>
             <wp:cNvGraphicFramePr>
               <a:graphicFrameLocks xmlns:a="http://schemas.openxmlformats.org/drawingml/2006/main" noChangeAspect="1"/>
             </wp:cNvGraphicFramePr>
@@ -2727,7 +2635,7 @@
               <a:graphicData uri="http://schemas.openxmlformats.org/drawingml/2006/picture">
                 <pic:pic xmlns:pic="http://schemas.openxmlformats.org/drawingml/2006/picture">
                   <pic:nvPicPr>
-                    <pic:cNvPr id="0" name="Picture 13"/>
+                    <pic:cNvPr id="0" name="Picture 4"/>
                     <pic:cNvPicPr>
                       <a:picLocks noChangeAspect="1" noChangeArrowheads="1"/>
                     </pic:cNvPicPr>
@@ -2748,7 +2656,7 @@
                   <pic:spPr bwMode="auto">
                     <a:xfrm>
                       <a:off x="0" y="0"/>
-                      <a:ext cx="5720080" cy="3987165"/>
+                      <a:ext cx="5720080" cy="3902075"/>
                     </a:xfrm>
                     <a:prstGeom prst="rect">
                       <a:avLst/>
@@ -2779,7 +2687,7 @@
         <w:t xml:space="preserve">The required sound effects need to cover </w:t>
       </w:r>
       <w:r>
-        <w:t>5</w:t>
+        <w:t>4</w:t>
       </w:r>
       <w:r>
         <w:t xml:space="preserve"> main features:</w:t>
@@ -2792,6 +2700,30 @@
     </w:p>
     <w:p>
       <w:r>
+        <w:tab/>
+        <w:t xml:space="preserve">-Grinding stone, </w:t>
+      </w:r>
+      <w:r>
+        <w:t>water</w:t>
+      </w:r>
+      <w:r>
+        <w:t xml:space="preserve"> dripping, creaking wood</w:t>
+      </w:r>
+    </w:p>
+    <w:p>
+      <w:r>
+        <w:tab/>
+        <w:t xml:space="preserve">-Music is very low and uses </w:t>
+      </w:r>
+      <w:r>
+        <w:t xml:space="preserve">orchestral strings, to convey elegance but </w:t>
+      </w:r>
+      <w:r>
+        <w:t>intrigue</w:t>
+      </w:r>
+    </w:p>
+    <w:p>
+      <w:r>
         <w:t xml:space="preserve">- </w:t>
       </w:r>
       <w:r>
@@ -2799,21 +2731,53 @@
       </w:r>
     </w:p>
     <w:p>
+      <w:pPr>
+        <w:ind w:left="720"/>
+      </w:pPr>
+      <w:r>
+        <w:t xml:space="preserve">-Poppy, bright and colourful, the verbs sounds should also contrast the dreary tones of the    </w:t>
+      </w:r>
+      <w:r>
+        <w:t>environment</w:t>
+      </w:r>
+    </w:p>
+    <w:p>
       <w:r>
         <w:t>- Movement and collecting verbs</w:t>
       </w:r>
     </w:p>
     <w:p>
       <w:r>
+        <w:tab/>
+        <w:t>-</w:t>
+      </w:r>
+      <w:r>
+        <w:t>Simple footstep sounds, like leather boots on stone.</w:t>
+      </w:r>
+    </w:p>
+    <w:p>
+      <w:r>
+        <w:tab/>
+        <w:t>-</w:t>
+      </w:r>
+      <w:r>
+        <w:t>Collecting verbs should sound like paper being ruffles, like notes being shoved into a book.</w:t>
+      </w:r>
+    </w:p>
+    <w:p>
+      <w:r>
         <w:t>- Enemies being defeated</w:t>
       </w:r>
     </w:p>
     <w:p>
-      <w:r>
-        <w:t xml:space="preserve">- </w:t>
-      </w:r>
-      <w:r>
-        <w:t>Puzzles being solved</w:t>
+      <w:pPr>
+        <w:ind w:left="720"/>
+      </w:pPr>
+      <w:r>
+        <w:t xml:space="preserve">-Cracking and creaking, since enemies are </w:t>
+      </w:r>
+      <w:r>
+        <w:t>more inanimate, audio should sound like natural materials breaking</w:t>
       </w:r>
     </w:p>
     <w:p>
